--- a/01. Documents/2014.05.21.QLHT_Report_Review.docx
+++ b/01. Documents/2014.05.21.QLHT_Report_Review.docx
@@ -5456,6 +5456,13 @@
         <w:t>sỹ</w:t>
       </w:r>
       <w:proofErr w:type="spellEnd"/>
+      <w:r>
+        <w:rPr>
+          <w:b/>
+          <w:lang w:val="en-US"/>
+        </w:rPr>
+        <w:t xml:space="preserve"> x</w:t>
+      </w:r>
     </w:p>
     <w:p>
       <w:pPr>
@@ -5767,6 +5774,13 @@
         <w:t>cấp</w:t>
       </w:r>
       <w:proofErr w:type="spellEnd"/>
+      <w:r>
+        <w:rPr>
+          <w:b/>
+          <w:lang w:val="en-US"/>
+        </w:rPr>
+        <w:t xml:space="preserve"> x </w:t>
+      </w:r>
     </w:p>
     <w:p>
       <w:pPr>
@@ -6237,6 +6251,13 @@
         <w:t>ngày</w:t>
       </w:r>
       <w:proofErr w:type="spellEnd"/>
+      <w:r>
+        <w:rPr>
+          <w:b/>
+          <w:lang w:val="en-US"/>
+        </w:rPr>
+        <w:t xml:space="preserve"> x</w:t>
+      </w:r>
     </w:p>
     <w:p>
       <w:pPr>
@@ -6537,6 +6558,13 @@
         <w:t>hàng</w:t>
       </w:r>
       <w:proofErr w:type="spellEnd"/>
+      <w:r>
+        <w:rPr>
+          <w:b/>
+          <w:lang w:val="en-US"/>
+        </w:rPr>
+        <w:t xml:space="preserve"> x</w:t>
+      </w:r>
     </w:p>
     <w:p>
       <w:pPr>
@@ -6781,6 +6809,13 @@
         <w:t>viên</w:t>
       </w:r>
       <w:proofErr w:type="spellEnd"/>
+      <w:r>
+        <w:rPr>
+          <w:b/>
+          <w:lang w:val="en-US"/>
+        </w:rPr>
+        <w:t xml:space="preserve"> x</w:t>
+      </w:r>
     </w:p>
     <w:p>
       <w:pPr>
@@ -7102,6 +7137,13 @@
         <w:t>bán</w:t>
       </w:r>
       <w:proofErr w:type="spellEnd"/>
+      <w:r>
+        <w:rPr>
+          <w:b/>
+          <w:lang w:val="en-US"/>
+        </w:rPr>
+        <w:t xml:space="preserve"> x</w:t>
+      </w:r>
     </w:p>
     <w:p>
       <w:pPr>
@@ -7344,6 +7386,13 @@
         <w:t>viên</w:t>
       </w:r>
       <w:proofErr w:type="spellEnd"/>
+      <w:r>
+        <w:rPr>
+          <w:b/>
+          <w:lang w:val="en-US"/>
+        </w:rPr>
+        <w:t xml:space="preserve"> x</w:t>
+      </w:r>
     </w:p>
     <w:p>
       <w:pPr>
@@ -7624,6 +7673,13 @@
         </w:rPr>
         <w:t xml:space="preserve"> )</w:t>
       </w:r>
+      <w:r>
+        <w:rPr>
+          <w:b/>
+          <w:lang w:val="en-US"/>
+        </w:rPr>
+        <w:t>x</w:t>
+      </w:r>
     </w:p>
     <w:p>
       <w:pPr>
@@ -7884,11 +7940,13 @@
     <w:p>
       <w:pPr>
         <w:rPr>
-          <w:lang w:val="en-US"/>
-        </w:rPr>
-      </w:pPr>
-      <w:r>
-        <w:rPr>
+          <w:color w:val="FF0000"/>
+          <w:lang w:val="en-US"/>
+        </w:rPr>
+      </w:pPr>
+      <w:r>
+        <w:rPr>
+          <w:color w:val="FF0000"/>
           <w:lang w:val="en-US"/>
         </w:rPr>
         <w:t>BỎ</w:t>
@@ -8038,6 +8096,13 @@
         <w:t>hàng</w:t>
       </w:r>
       <w:proofErr w:type="spellEnd"/>
+      <w:r>
+        <w:rPr>
+          <w:b/>
+          <w:lang w:val="en-US"/>
+        </w:rPr>
+        <w:t xml:space="preserve"> x</w:t>
+      </w:r>
     </w:p>
     <w:p>
       <w:pPr>
@@ -8246,6 +8311,13 @@
         <w:t>thuốc</w:t>
       </w:r>
       <w:proofErr w:type="spellEnd"/>
+      <w:r>
+        <w:rPr>
+          <w:b/>
+          <w:lang w:val="en-US"/>
+        </w:rPr>
+        <w:t xml:space="preserve"> x</w:t>
+      </w:r>
     </w:p>
     <w:p>
       <w:pPr>
@@ -8506,6 +8578,13 @@
         <w:t>thuốc</w:t>
       </w:r>
       <w:proofErr w:type="spellEnd"/>
+      <w:r>
+        <w:rPr>
+          <w:b/>
+          <w:lang w:val="en-US"/>
+        </w:rPr>
+        <w:t xml:space="preserve"> x</w:t>
+      </w:r>
     </w:p>
     <w:p>
       <w:pPr>

--- a/01. Documents/2014.05.21.QLHT_Report_Review.docx
+++ b/01. Documents/2014.05.21.QLHT_Report_Review.docx
@@ -3619,6 +3619,13 @@
         </w:rPr>
         <w:t>F429</w:t>
       </w:r>
+      <w:r>
+        <w:rPr>
+          <w:b/>
+          <w:lang w:val="en-US"/>
+        </w:rPr>
+        <w:t xml:space="preserve"> x</w:t>
+      </w:r>
     </w:p>
     <w:p>
       <w:pPr>
@@ -4968,6 +4975,19 @@
         </w:rPr>
         <w:t>F421</w:t>
       </w:r>
+      <w:r>
+        <w:rPr>
+          <w:lang w:val="en-US"/>
+        </w:rPr>
+        <w:t xml:space="preserve"> </w:t>
+      </w:r>
+      <w:r>
+        <w:rPr>
+          <w:highlight w:val="yellow"/>
+          <w:lang w:val="en-US"/>
+        </w:rPr>
+        <w:t>BỎ</w:t>
+      </w:r>
     </w:p>
     <w:p>
       <w:pPr>
@@ -8318,6 +8338,13 @@
         </w:rPr>
         <w:t xml:space="preserve"> x</w:t>
       </w:r>
+      <w:r>
+        <w:rPr>
+          <w:b/>
+          <w:lang w:val="en-US"/>
+        </w:rPr>
+        <w:t xml:space="preserve"> </w:t>
+      </w:r>
     </w:p>
     <w:p>
       <w:pPr>
@@ -8415,6 +8442,132 @@
           <w:lang w:val="en-US"/>
         </w:rPr>
         <w:t>lượng</w:t>
+      </w:r>
+      <w:proofErr w:type="spellEnd"/>
+      <w:r>
+        <w:rPr>
+          <w:lang w:val="en-US"/>
+        </w:rPr>
+        <w:t xml:space="preserve">, </w:t>
+      </w:r>
+      <w:proofErr w:type="spellStart"/>
+      <w:r>
+        <w:rPr>
+          <w:lang w:val="en-US"/>
+        </w:rPr>
+        <w:t>mỗi</w:t>
+      </w:r>
+      <w:proofErr w:type="spellEnd"/>
+      <w:r>
+        <w:rPr>
+          <w:lang w:val="en-US"/>
+        </w:rPr>
+        <w:t xml:space="preserve"> </w:t>
+      </w:r>
+      <w:proofErr w:type="spellStart"/>
+      <w:r>
+        <w:rPr>
+          <w:lang w:val="en-US"/>
+        </w:rPr>
+        <w:t>ngày</w:t>
+      </w:r>
+      <w:proofErr w:type="spellEnd"/>
+      <w:r>
+        <w:rPr>
+          <w:lang w:val="en-US"/>
+        </w:rPr>
+        <w:t xml:space="preserve"> </w:t>
+      </w:r>
+      <w:proofErr w:type="spellStart"/>
+      <w:r>
+        <w:rPr>
+          <w:lang w:val="en-US"/>
+        </w:rPr>
+        <w:t>chỉ</w:t>
+      </w:r>
+      <w:proofErr w:type="spellEnd"/>
+      <w:r>
+        <w:rPr>
+          <w:lang w:val="en-US"/>
+        </w:rPr>
+        <w:t xml:space="preserve"> </w:t>
+      </w:r>
+      <w:proofErr w:type="spellStart"/>
+      <w:r>
+        <w:rPr>
+          <w:lang w:val="en-US"/>
+        </w:rPr>
+        <w:t>cho</w:t>
+      </w:r>
+      <w:proofErr w:type="spellEnd"/>
+      <w:r>
+        <w:rPr>
+          <w:lang w:val="en-US"/>
+        </w:rPr>
+        <w:t xml:space="preserve"> 1 </w:t>
+      </w:r>
+      <w:proofErr w:type="spellStart"/>
+      <w:r>
+        <w:rPr>
+          <w:lang w:val="en-US"/>
+        </w:rPr>
+        <w:t>bản</w:t>
+      </w:r>
+      <w:proofErr w:type="spellEnd"/>
+      <w:r>
+        <w:rPr>
+          <w:lang w:val="en-US"/>
+        </w:rPr>
+        <w:t xml:space="preserve"> </w:t>
+      </w:r>
+      <w:proofErr w:type="spellStart"/>
+      <w:r>
+        <w:rPr>
+          <w:lang w:val="en-US"/>
+        </w:rPr>
+        <w:t>ghi</w:t>
+      </w:r>
+      <w:proofErr w:type="spellEnd"/>
+      <w:r>
+        <w:rPr>
+          <w:lang w:val="en-US"/>
+        </w:rPr>
+        <w:t xml:space="preserve"> </w:t>
+      </w:r>
+      <w:proofErr w:type="spellStart"/>
+      <w:r>
+        <w:rPr>
+          <w:lang w:val="en-US"/>
+        </w:rPr>
+        <w:t>với</w:t>
+      </w:r>
+      <w:proofErr w:type="spellEnd"/>
+      <w:r>
+        <w:rPr>
+          <w:lang w:val="en-US"/>
+        </w:rPr>
+        <w:t xml:space="preserve"> 1 </w:t>
+      </w:r>
+      <w:proofErr w:type="spellStart"/>
+      <w:r>
+        <w:rPr>
+          <w:lang w:val="en-US"/>
+        </w:rPr>
+        <w:t>nhóm</w:t>
+      </w:r>
+      <w:proofErr w:type="spellEnd"/>
+      <w:r>
+        <w:rPr>
+          <w:lang w:val="en-US"/>
+        </w:rPr>
+        <w:t xml:space="preserve"> </w:t>
+      </w:r>
+      <w:proofErr w:type="spellStart"/>
+      <w:r>
+        <w:rPr>
+          <w:lang w:val="en-US"/>
+        </w:rPr>
+        <w:t>thuốc</w:t>
       </w:r>
       <w:proofErr w:type="spellEnd"/>
     </w:p>
